--- a/Weird-Ville.docx
+++ b/Weird-Ville.docx
@@ -6,19 +6,9 @@
       <w:pPr>
         <w:pStyle w:val="nadpis1"/>
       </w:pPr>
-      <w:proofErr w:type="spellStart"/>
-      <w:r>
-        <w:t>WeirdVille</w:t>
-      </w:r>
-      <w:proofErr w:type="spellEnd"/>
-      <w:r>
-        <w:t xml:space="preserve"> – </w:t>
-      </w:r>
-      <w:proofErr w:type="spellStart"/>
-      <w:r>
-        <w:t>Adventure</w:t>
-      </w:r>
-      <w:proofErr w:type="spellEnd"/>
+      <w:r>
+        <w:t>WeirdVille – Adventure</w:t>
+      </w:r>
     </w:p>
     <w:p>
       <w:pPr>
@@ -77,29 +67,7 @@
           <w:sz w:val="24"/>
           <w:szCs w:val="24"/>
         </w:rPr>
-        <w:t xml:space="preserve">Odkaz na </w:t>
-      </w:r>
-      <w:proofErr w:type="spellStart"/>
-      <w:r>
-        <w:rPr>
-          <w:rFonts w:ascii="Verdana" w:hAnsi="Verdana"/>
-          <w:b/>
-          <w:bCs/>
-          <w:sz w:val="24"/>
-          <w:szCs w:val="24"/>
-        </w:rPr>
-        <w:t>git</w:t>
-      </w:r>
-      <w:proofErr w:type="spellEnd"/>
-      <w:r>
-        <w:rPr>
-          <w:rFonts w:ascii="Verdana" w:hAnsi="Verdana"/>
-          <w:b/>
-          <w:bCs/>
-          <w:sz w:val="24"/>
-          <w:szCs w:val="24"/>
-        </w:rPr>
-        <w:t xml:space="preserve">: </w:t>
+        <w:t xml:space="preserve">Odkaz na git: </w:t>
       </w:r>
       <w:hyperlink r:id="rId5" w:history="1">
         <w:r>
@@ -140,31 +108,92 @@
     <w:p>
       <w:pPr>
         <w:ind w:firstLine="708"/>
-        <w:jc w:val="both"/>
-        <w:rPr>
-          <w:rFonts w:ascii="Verdana" w:hAnsi="Verdana"/>
-          <w:sz w:val="24"/>
-          <w:szCs w:val="24"/>
-        </w:rPr>
-      </w:pPr>
-      <w:r>
-        <w:rPr>
-          <w:rFonts w:ascii="Verdana" w:hAnsi="Verdana"/>
-          <w:sz w:val="24"/>
-          <w:szCs w:val="24"/>
-        </w:rPr>
-        <w:t xml:space="preserve">Původní námět hry byla strategická </w:t>
-      </w:r>
-      <w:proofErr w:type="spellStart"/>
-      <w:r>
-        <w:rPr>
-          <w:rFonts w:ascii="Verdana" w:hAnsi="Verdana"/>
-          <w:sz w:val="24"/>
-          <w:szCs w:val="24"/>
-        </w:rPr>
-        <w:t>tower</w:t>
-      </w:r>
-      <w:proofErr w:type="spellEnd"/>
+        <w:rPr>
+          <w:rFonts w:ascii="Verdana" w:hAnsi="Verdana"/>
+          <w:sz w:val="24"/>
+          <w:szCs w:val="24"/>
+        </w:rPr>
+      </w:pPr>
+      <w:r>
+        <w:rPr>
+          <w:rFonts w:ascii="Verdana" w:hAnsi="Verdana"/>
+          <w:sz w:val="24"/>
+          <w:szCs w:val="24"/>
+        </w:rPr>
+        <w:t>Původní námět hry byla strategická tower defence hra, od které jsme nakonec z důvodů náročnosti upustili.</w:t>
+      </w:r>
+      <w:r>
+        <w:rPr>
+          <w:rFonts w:ascii="Verdana" w:hAnsi="Verdana"/>
+          <w:sz w:val="24"/>
+          <w:szCs w:val="24"/>
+        </w:rPr>
+        <w:t xml:space="preserve"> D</w:t>
+      </w:r>
+      <w:r>
+        <w:rPr>
+          <w:rFonts w:ascii="Verdana" w:hAnsi="Verdana"/>
+          <w:sz w:val="24"/>
+          <w:szCs w:val="24"/>
+        </w:rPr>
+        <w:t>alší</w:t>
+      </w:r>
+      <w:r>
+        <w:rPr>
+          <w:rFonts w:ascii="Verdana" w:hAnsi="Verdana"/>
+          <w:sz w:val="24"/>
+          <w:szCs w:val="24"/>
+        </w:rPr>
+        <w:t>m</w:t>
+      </w:r>
+      <w:r>
+        <w:rPr>
+          <w:rFonts w:ascii="Verdana" w:hAnsi="Verdana"/>
+          <w:sz w:val="24"/>
+          <w:szCs w:val="24"/>
+        </w:rPr>
+        <w:t xml:space="preserve"> návrh</w:t>
+      </w:r>
+      <w:r>
+        <w:rPr>
+          <w:rFonts w:ascii="Verdana" w:hAnsi="Verdana"/>
+          <w:sz w:val="24"/>
+          <w:szCs w:val="24"/>
+        </w:rPr>
+        <w:t>em</w:t>
+      </w:r>
+      <w:r>
+        <w:rPr>
+          <w:rFonts w:ascii="Verdana" w:hAnsi="Verdana"/>
+          <w:sz w:val="24"/>
+          <w:szCs w:val="24"/>
+        </w:rPr>
+        <w:t xml:space="preserve"> byl</w:t>
+      </w:r>
+      <w:r>
+        <w:rPr>
+          <w:rFonts w:ascii="Verdana" w:hAnsi="Verdana"/>
+          <w:sz w:val="24"/>
+          <w:szCs w:val="24"/>
+        </w:rPr>
+        <w:t>o</w:t>
+      </w:r>
+      <w:r>
+        <w:rPr>
+          <w:rFonts w:ascii="Verdana" w:hAnsi="Verdana"/>
+          <w:sz w:val="24"/>
+          <w:szCs w:val="24"/>
+        </w:rPr>
+        <w:t xml:space="preserve"> fantasy RPG o 3 levelech, kde v průběhu hraní hry hráč získá vybavení a v posledním levelu </w:t>
+      </w:r>
+      <w:r>
+        <w:rPr>
+          <w:rFonts w:ascii="Verdana" w:hAnsi="Verdana"/>
+          <w:sz w:val="24"/>
+          <w:szCs w:val="24"/>
+        </w:rPr>
+        <w:t>musí porazit</w:t>
+      </w:r>
       <w:r>
         <w:rPr>
           <w:rFonts w:ascii="Verdana" w:hAnsi="Verdana"/>
@@ -173,39 +202,117 @@
         </w:rPr>
         <w:t xml:space="preserve"> </w:t>
       </w:r>
-      <w:proofErr w:type="spellStart"/>
-      <w:r>
-        <w:rPr>
-          <w:rFonts w:ascii="Verdana" w:hAnsi="Verdana"/>
-          <w:sz w:val="24"/>
-          <w:szCs w:val="24"/>
-        </w:rPr>
-        <w:t>defence</w:t>
-      </w:r>
-      <w:proofErr w:type="spellEnd"/>
-      <w:r>
-        <w:rPr>
-          <w:rFonts w:ascii="Verdana" w:hAnsi="Verdana"/>
-          <w:sz w:val="24"/>
-          <w:szCs w:val="24"/>
-        </w:rPr>
-        <w:t xml:space="preserve"> hra, od které jsme nakonec z důvodů náročnosti upustili.</w:t>
-      </w:r>
-      <w:r>
-        <w:rPr>
-          <w:rFonts w:ascii="Verdana" w:hAnsi="Verdana"/>
-          <w:sz w:val="24"/>
-          <w:szCs w:val="24"/>
-        </w:rPr>
-        <w:t xml:space="preserve"> D</w:t>
-      </w:r>
-      <w:r>
-        <w:rPr>
-          <w:rFonts w:ascii="Verdana" w:hAnsi="Verdana"/>
-          <w:sz w:val="24"/>
-          <w:szCs w:val="24"/>
-        </w:rPr>
-        <w:t>alší</w:t>
+      <w:r>
+        <w:rPr>
+          <w:rFonts w:ascii="Verdana" w:hAnsi="Verdana"/>
+          <w:sz w:val="24"/>
+          <w:szCs w:val="24"/>
+        </w:rPr>
+        <w:t>finálního</w:t>
+      </w:r>
+      <w:r>
+        <w:rPr>
+          <w:rFonts w:ascii="Verdana" w:hAnsi="Verdana"/>
+          <w:sz w:val="24"/>
+          <w:szCs w:val="24"/>
+        </w:rPr>
+        <w:t xml:space="preserve"> boss</w:t>
+      </w:r>
+      <w:r>
+        <w:rPr>
+          <w:rFonts w:ascii="Verdana" w:hAnsi="Verdana"/>
+          <w:sz w:val="24"/>
+          <w:szCs w:val="24"/>
+        </w:rPr>
+        <w:t>e,</w:t>
+      </w:r>
+      <w:r>
+        <w:rPr>
+          <w:rFonts w:ascii="Verdana" w:hAnsi="Verdana"/>
+          <w:sz w:val="24"/>
+          <w:szCs w:val="24"/>
+        </w:rPr>
+        <w:t xml:space="preserve"> nad kterým musí </w:t>
+      </w:r>
+      <w:r>
+        <w:rPr>
+          <w:rFonts w:ascii="Verdana" w:hAnsi="Verdana"/>
+          <w:sz w:val="24"/>
+          <w:szCs w:val="24"/>
+        </w:rPr>
+        <w:t>zvítězit,</w:t>
+      </w:r>
+      <w:r>
+        <w:rPr>
+          <w:rFonts w:ascii="Verdana" w:hAnsi="Verdana"/>
+          <w:sz w:val="24"/>
+          <w:szCs w:val="24"/>
+        </w:rPr>
+        <w:t xml:space="preserve"> </w:t>
+      </w:r>
+      <w:r>
+        <w:rPr>
+          <w:rFonts w:ascii="Verdana" w:hAnsi="Verdana"/>
+          <w:sz w:val="24"/>
+          <w:szCs w:val="24"/>
+        </w:rPr>
+        <w:t>aby dohrál</w:t>
+      </w:r>
+      <w:r>
+        <w:rPr>
+          <w:rFonts w:ascii="Verdana" w:hAnsi="Verdana"/>
+          <w:sz w:val="24"/>
+          <w:szCs w:val="24"/>
+        </w:rPr>
+        <w:t xml:space="preserve"> hr</w:t>
+      </w:r>
+      <w:r>
+        <w:rPr>
+          <w:rFonts w:ascii="Verdana" w:hAnsi="Verdana"/>
+          <w:sz w:val="24"/>
+          <w:szCs w:val="24"/>
+        </w:rPr>
+        <w:t>u</w:t>
+      </w:r>
+      <w:r>
+        <w:rPr>
+          <w:rFonts w:ascii="Verdana" w:hAnsi="Verdana"/>
+          <w:sz w:val="24"/>
+          <w:szCs w:val="24"/>
+        </w:rPr>
+        <w:t xml:space="preserve">. Ve hře se měl nacházet obchodník, </w:t>
+      </w:r>
+      <w:r>
+        <w:rPr>
+          <w:rFonts w:ascii="Verdana" w:hAnsi="Verdana"/>
+          <w:sz w:val="24"/>
+          <w:szCs w:val="24"/>
+        </w:rPr>
+        <w:t>jenž</w:t>
+      </w:r>
+      <w:r>
+        <w:rPr>
+          <w:rFonts w:ascii="Verdana" w:hAnsi="Verdana"/>
+          <w:sz w:val="24"/>
+          <w:szCs w:val="24"/>
+        </w:rPr>
+        <w:t xml:space="preserve"> by</w:t>
+      </w:r>
+      <w:r>
+        <w:rPr>
+          <w:rFonts w:ascii="Verdana" w:hAnsi="Verdana"/>
+          <w:sz w:val="24"/>
+          <w:szCs w:val="24"/>
+        </w:rPr>
+        <w:t xml:space="preserve"> </w:t>
+      </w:r>
+      <w:r>
+        <w:rPr>
+          <w:rFonts w:ascii="Verdana" w:hAnsi="Verdana"/>
+          <w:sz w:val="24"/>
+          <w:szCs w:val="24"/>
+        </w:rPr>
+        <w:t>prodával lepší vybavení a hráč by měl možnost měnit své vybavení (</w:t>
       </w:r>
       <w:r>
         <w:rPr>
@@ -221,47 +328,103 @@
           <w:sz w:val="24"/>
           <w:szCs w:val="24"/>
         </w:rPr>
-        <w:t xml:space="preserve"> návrh</w:t>
-      </w:r>
-      <w:r>
-        <w:rPr>
-          <w:rFonts w:ascii="Verdana" w:hAnsi="Verdana"/>
-          <w:sz w:val="24"/>
-          <w:szCs w:val="24"/>
-        </w:rPr>
-        <w:t>em</w:t>
-      </w:r>
-      <w:r>
-        <w:rPr>
-          <w:rFonts w:ascii="Verdana" w:hAnsi="Verdana"/>
-          <w:sz w:val="24"/>
-          <w:szCs w:val="24"/>
-        </w:rPr>
-        <w:t xml:space="preserve"> byl</w:t>
-      </w:r>
-      <w:r>
-        <w:rPr>
-          <w:rFonts w:ascii="Verdana" w:hAnsi="Verdana"/>
-          <w:sz w:val="24"/>
-          <w:szCs w:val="24"/>
-        </w:rPr>
-        <w:t>a</w:t>
-      </w:r>
-      <w:r>
-        <w:rPr>
-          <w:rFonts w:ascii="Verdana" w:hAnsi="Verdana"/>
-          <w:sz w:val="24"/>
-          <w:szCs w:val="24"/>
-        </w:rPr>
-        <w:t xml:space="preserve"> fantasy RPG o 3 levelech, kde v průběhu hraní hry hráč získá vybavení a v posledním levelu </w:t>
-      </w:r>
-      <w:r>
-        <w:rPr>
-          <w:rFonts w:ascii="Verdana" w:hAnsi="Verdana"/>
-          <w:sz w:val="24"/>
-          <w:szCs w:val="24"/>
-        </w:rPr>
-        <w:t>musí porazit</w:t>
+        <w:t xml:space="preserve">eč, luk, kouzelná hůl). </w:t>
+      </w:r>
+      <w:r>
+        <w:rPr>
+          <w:rFonts w:ascii="Verdana" w:hAnsi="Verdana"/>
+          <w:sz w:val="24"/>
+          <w:szCs w:val="24"/>
+        </w:rPr>
+        <w:t>S</w:t>
+      </w:r>
+      <w:r>
+        <w:rPr>
+          <w:rFonts w:ascii="Verdana" w:hAnsi="Verdana"/>
+          <w:sz w:val="24"/>
+          <w:szCs w:val="24"/>
+        </w:rPr>
+        <w:t xml:space="preserve">oučástí hry měl být quest systém, </w:t>
+      </w:r>
+      <w:r>
+        <w:rPr>
+          <w:rFonts w:ascii="Verdana" w:hAnsi="Verdana"/>
+          <w:sz w:val="24"/>
+          <w:szCs w:val="24"/>
+        </w:rPr>
+        <w:t>ve kterém</w:t>
+      </w:r>
+      <w:r>
+        <w:rPr>
+          <w:rFonts w:ascii="Verdana" w:hAnsi="Verdana"/>
+          <w:sz w:val="24"/>
+          <w:szCs w:val="24"/>
+        </w:rPr>
+        <w:t xml:space="preserve"> se na začátku hry </w:t>
+      </w:r>
+      <w:r>
+        <w:rPr>
+          <w:rFonts w:ascii="Verdana" w:hAnsi="Verdana"/>
+          <w:sz w:val="24"/>
+          <w:szCs w:val="24"/>
+        </w:rPr>
+        <w:t>objev</w:t>
+      </w:r>
+      <w:r>
+        <w:rPr>
+          <w:rFonts w:ascii="Verdana" w:hAnsi="Verdana"/>
+          <w:sz w:val="24"/>
+          <w:szCs w:val="24"/>
+        </w:rPr>
+        <w:t>í</w:t>
+      </w:r>
+      <w:r>
+        <w:rPr>
+          <w:rFonts w:ascii="Verdana" w:hAnsi="Verdana"/>
+          <w:sz w:val="24"/>
+          <w:szCs w:val="24"/>
+        </w:rPr>
+        <w:t xml:space="preserve"> NPC</w:t>
+      </w:r>
+      <w:r>
+        <w:rPr>
+          <w:rFonts w:ascii="Verdana" w:hAnsi="Verdana"/>
+          <w:sz w:val="24"/>
+          <w:szCs w:val="24"/>
+        </w:rPr>
+        <w:t xml:space="preserve"> s </w:t>
+      </w:r>
+      <w:r>
+        <w:rPr>
+          <w:rFonts w:ascii="Verdana" w:hAnsi="Verdana"/>
+          <w:sz w:val="24"/>
+          <w:szCs w:val="24"/>
+        </w:rPr>
+        <w:t>úkoly</w:t>
+      </w:r>
+      <w:r>
+        <w:rPr>
+          <w:rFonts w:ascii="Verdana" w:hAnsi="Verdana"/>
+          <w:sz w:val="24"/>
+          <w:szCs w:val="24"/>
+        </w:rPr>
+        <w:t xml:space="preserve">. </w:t>
+      </w:r>
+      <w:r>
+        <w:rPr>
+          <w:rFonts w:ascii="Verdana" w:hAnsi="Verdana"/>
+          <w:sz w:val="24"/>
+          <w:szCs w:val="24"/>
+        </w:rPr>
+        <w:t>Jeden</w:t>
+      </w:r>
+      <w:r>
+        <w:rPr>
+          <w:rFonts w:ascii="Verdana" w:hAnsi="Verdana"/>
+          <w:sz w:val="24"/>
+          <w:szCs w:val="24"/>
+        </w:rPr>
+        <w:t xml:space="preserve"> úkol</w:t>
       </w:r>
       <w:r>
         <w:rPr>
@@ -277,47 +440,47 @@
           <w:sz w:val="24"/>
           <w:szCs w:val="24"/>
         </w:rPr>
-        <w:t>finálního</w:t>
-      </w:r>
-      <w:r>
-        <w:rPr>
-          <w:rFonts w:ascii="Verdana" w:hAnsi="Verdana"/>
-          <w:sz w:val="24"/>
-          <w:szCs w:val="24"/>
-        </w:rPr>
-        <w:t xml:space="preserve"> boss</w:t>
-      </w:r>
-      <w:r>
-        <w:rPr>
-          <w:rFonts w:ascii="Verdana" w:hAnsi="Verdana"/>
-          <w:sz w:val="24"/>
-          <w:szCs w:val="24"/>
-        </w:rPr>
-        <w:t>e</w:t>
-      </w:r>
-      <w:r>
-        <w:rPr>
-          <w:rFonts w:ascii="Verdana" w:hAnsi="Verdana"/>
-          <w:sz w:val="24"/>
-          <w:szCs w:val="24"/>
-        </w:rPr>
-        <w:t xml:space="preserve"> nad kterým musí zvítězit k dohraní hry. Ve hře se měl nacházet obchodník, </w:t>
-      </w:r>
-      <w:r>
-        <w:rPr>
-          <w:rFonts w:ascii="Verdana" w:hAnsi="Verdana"/>
-          <w:sz w:val="24"/>
-          <w:szCs w:val="24"/>
-        </w:rPr>
-        <w:t>jenž</w:t>
-      </w:r>
-      <w:r>
-        <w:rPr>
-          <w:rFonts w:ascii="Verdana" w:hAnsi="Verdana"/>
-          <w:sz w:val="24"/>
-          <w:szCs w:val="24"/>
-        </w:rPr>
-        <w:t xml:space="preserve"> by</w:t>
+        <w:t xml:space="preserve">by </w:t>
+      </w:r>
+      <w:r>
+        <w:rPr>
+          <w:rFonts w:ascii="Verdana" w:hAnsi="Verdana"/>
+          <w:sz w:val="24"/>
+          <w:szCs w:val="24"/>
+        </w:rPr>
+        <w:t>měl funkci</w:t>
+      </w:r>
+      <w:r>
+        <w:rPr>
+          <w:rFonts w:ascii="Verdana" w:hAnsi="Verdana"/>
+          <w:sz w:val="24"/>
+          <w:szCs w:val="24"/>
+        </w:rPr>
+        <w:t xml:space="preserve"> krátké</w:t>
+      </w:r>
+      <w:r>
+        <w:rPr>
+          <w:rFonts w:ascii="Verdana" w:hAnsi="Verdana"/>
+          <w:sz w:val="24"/>
+          <w:szCs w:val="24"/>
+        </w:rPr>
+        <w:t>ho</w:t>
+      </w:r>
+      <w:r>
+        <w:rPr>
+          <w:rFonts w:ascii="Verdana" w:hAnsi="Verdana"/>
+          <w:sz w:val="24"/>
+          <w:szCs w:val="24"/>
+        </w:rPr>
+        <w:t xml:space="preserve"> nastínění světa a</w:t>
+      </w:r>
+      <w:r>
+        <w:rPr>
+          <w:rFonts w:ascii="Verdana" w:hAnsi="Verdana"/>
+          <w:sz w:val="24"/>
+          <w:szCs w:val="24"/>
+        </w:rPr>
+        <w:t xml:space="preserve"> jeho splnění</w:t>
       </w:r>
       <w:r>
         <w:rPr>
@@ -333,136 +496,6 @@
           <w:sz w:val="24"/>
           <w:szCs w:val="24"/>
         </w:rPr>
-        <w:t>prodával lepší vybavení a hráč by měl možnost měnit své vybavení (</w:t>
-      </w:r>
-      <w:r>
-        <w:rPr>
-          <w:rFonts w:ascii="Verdana" w:hAnsi="Verdana"/>
-          <w:sz w:val="24"/>
-          <w:szCs w:val="24"/>
-        </w:rPr>
-        <w:t>m</w:t>
-      </w:r>
-      <w:r>
-        <w:rPr>
-          <w:rFonts w:ascii="Verdana" w:hAnsi="Verdana"/>
-          <w:sz w:val="24"/>
-          <w:szCs w:val="24"/>
-        </w:rPr>
-        <w:t xml:space="preserve">eč, luk, nebo kouzelná hůlka). </w:t>
-      </w:r>
-      <w:r>
-        <w:rPr>
-          <w:rFonts w:ascii="Verdana" w:hAnsi="Verdana"/>
-          <w:sz w:val="24"/>
-          <w:szCs w:val="24"/>
-        </w:rPr>
-        <w:t>S</w:t>
-      </w:r>
-      <w:r>
-        <w:rPr>
-          <w:rFonts w:ascii="Verdana" w:hAnsi="Verdana"/>
-          <w:sz w:val="24"/>
-          <w:szCs w:val="24"/>
-        </w:rPr>
-        <w:t xml:space="preserve">oučástí hry měl být </w:t>
-      </w:r>
-      <w:proofErr w:type="spellStart"/>
-      <w:r>
-        <w:rPr>
-          <w:rFonts w:ascii="Verdana" w:hAnsi="Verdana"/>
-          <w:sz w:val="24"/>
-          <w:szCs w:val="24"/>
-        </w:rPr>
-        <w:t>quest</w:t>
-      </w:r>
-      <w:proofErr w:type="spellEnd"/>
-      <w:r>
-        <w:rPr>
-          <w:rFonts w:ascii="Verdana" w:hAnsi="Verdana"/>
-          <w:sz w:val="24"/>
-          <w:szCs w:val="24"/>
-        </w:rPr>
-        <w:t xml:space="preserve"> systém, </w:t>
-      </w:r>
-      <w:r>
-        <w:rPr>
-          <w:rFonts w:ascii="Verdana" w:hAnsi="Verdana"/>
-          <w:sz w:val="24"/>
-          <w:szCs w:val="24"/>
-        </w:rPr>
-        <w:t>ve kterém</w:t>
-      </w:r>
-      <w:r>
-        <w:rPr>
-          <w:rFonts w:ascii="Verdana" w:hAnsi="Verdana"/>
-          <w:sz w:val="24"/>
-          <w:szCs w:val="24"/>
-        </w:rPr>
-        <w:t xml:space="preserve"> se na začátku hry </w:t>
-      </w:r>
-      <w:r>
-        <w:rPr>
-          <w:rFonts w:ascii="Verdana" w:hAnsi="Verdana"/>
-          <w:sz w:val="24"/>
-          <w:szCs w:val="24"/>
-        </w:rPr>
-        <w:t>objev</w:t>
-      </w:r>
-      <w:r>
-        <w:rPr>
-          <w:rFonts w:ascii="Verdana" w:hAnsi="Verdana"/>
-          <w:sz w:val="24"/>
-          <w:szCs w:val="24"/>
-        </w:rPr>
-        <w:t>í</w:t>
-      </w:r>
-      <w:r>
-        <w:rPr>
-          <w:rFonts w:ascii="Verdana" w:hAnsi="Verdana"/>
-          <w:sz w:val="24"/>
-          <w:szCs w:val="24"/>
-        </w:rPr>
-        <w:t xml:space="preserve"> NPC</w:t>
-      </w:r>
-      <w:r>
-        <w:rPr>
-          <w:rFonts w:ascii="Verdana" w:hAnsi="Verdana"/>
-          <w:sz w:val="24"/>
-          <w:szCs w:val="24"/>
-        </w:rPr>
-        <w:t xml:space="preserve"> s úkolem</w:t>
-      </w:r>
-      <w:r>
-        <w:rPr>
-          <w:rFonts w:ascii="Verdana" w:hAnsi="Verdana"/>
-          <w:sz w:val="24"/>
-          <w:szCs w:val="24"/>
-        </w:rPr>
-        <w:t xml:space="preserve">. </w:t>
-      </w:r>
-      <w:r>
-        <w:rPr>
-          <w:rFonts w:ascii="Verdana" w:hAnsi="Verdana"/>
-          <w:sz w:val="24"/>
-          <w:szCs w:val="24"/>
-        </w:rPr>
-        <w:t>Zmíněný úkol</w:t>
-      </w:r>
-      <w:r>
-        <w:rPr>
-          <w:rFonts w:ascii="Verdana" w:hAnsi="Verdana"/>
-          <w:sz w:val="24"/>
-          <w:szCs w:val="24"/>
-        </w:rPr>
-        <w:t xml:space="preserve"> </w:t>
-      </w:r>
-      <w:r>
-        <w:rPr>
-          <w:rFonts w:ascii="Verdana" w:hAnsi="Verdana"/>
-          <w:sz w:val="24"/>
-          <w:szCs w:val="24"/>
-        </w:rPr>
         <w:t xml:space="preserve">by </w:t>
       </w:r>
       <w:r>
@@ -471,71 +504,7 @@
           <w:sz w:val="24"/>
           <w:szCs w:val="24"/>
         </w:rPr>
-        <w:t>měl funkci</w:t>
-      </w:r>
-      <w:r>
-        <w:rPr>
-          <w:rFonts w:ascii="Verdana" w:hAnsi="Verdana"/>
-          <w:sz w:val="24"/>
-          <w:szCs w:val="24"/>
-        </w:rPr>
-        <w:t xml:space="preserve"> krátké</w:t>
-      </w:r>
-      <w:r>
-        <w:rPr>
-          <w:rFonts w:ascii="Verdana" w:hAnsi="Verdana"/>
-          <w:sz w:val="24"/>
-          <w:szCs w:val="24"/>
-        </w:rPr>
-        <w:t>ho</w:t>
-      </w:r>
-      <w:r>
-        <w:rPr>
-          <w:rFonts w:ascii="Verdana" w:hAnsi="Verdana"/>
-          <w:sz w:val="24"/>
-          <w:szCs w:val="24"/>
-        </w:rPr>
-        <w:t xml:space="preserve"> nastínění světa a</w:t>
-      </w:r>
-      <w:r>
-        <w:rPr>
-          <w:rFonts w:ascii="Verdana" w:hAnsi="Verdana"/>
-          <w:sz w:val="24"/>
-          <w:szCs w:val="24"/>
-        </w:rPr>
-        <w:t xml:space="preserve"> jeho splnění</w:t>
-      </w:r>
-      <w:r>
-        <w:rPr>
-          <w:rFonts w:ascii="Verdana" w:hAnsi="Verdana"/>
-          <w:sz w:val="24"/>
-          <w:szCs w:val="24"/>
-        </w:rPr>
-        <w:t xml:space="preserve"> </w:t>
-      </w:r>
-      <w:r>
-        <w:rPr>
-          <w:rFonts w:ascii="Verdana" w:hAnsi="Verdana"/>
-          <w:sz w:val="24"/>
-          <w:szCs w:val="24"/>
-        </w:rPr>
-        <w:t xml:space="preserve">by </w:t>
-      </w:r>
-      <w:r>
-        <w:rPr>
-          <w:rFonts w:ascii="Verdana" w:hAnsi="Verdana"/>
-          <w:sz w:val="24"/>
-          <w:szCs w:val="24"/>
-        </w:rPr>
-        <w:t>byl</w:t>
-      </w:r>
-      <w:r>
-        <w:rPr>
-          <w:rFonts w:ascii="Verdana" w:hAnsi="Verdana"/>
-          <w:sz w:val="24"/>
-          <w:szCs w:val="24"/>
-        </w:rPr>
-        <w:t>o</w:t>
+        <w:t>bylo</w:t>
       </w:r>
       <w:r>
         <w:rPr>
@@ -559,7 +528,23 @@
           <w:sz w:val="24"/>
           <w:szCs w:val="24"/>
         </w:rPr>
-        <w:t xml:space="preserve"> k dokončení hry.</w:t>
+        <w:t xml:space="preserve"> k dokončení hry</w:t>
+      </w:r>
+      <w:r>
+        <w:rPr>
+          <w:rFonts w:ascii="Verdana" w:hAnsi="Verdana"/>
+          <w:sz w:val="24"/>
+          <w:szCs w:val="24"/>
+        </w:rPr>
+        <w:t>, zbytek by byl volitelný</w:t>
+      </w:r>
+      <w:r>
+        <w:rPr>
+          <w:rFonts w:ascii="Verdana" w:hAnsi="Verdana"/>
+          <w:sz w:val="24"/>
+          <w:szCs w:val="24"/>
+        </w:rPr>
+        <w:t>.</w:t>
       </w:r>
     </w:p>
     <w:p>
@@ -573,7 +558,6 @@
     </w:p>
     <w:p>
       <w:pPr>
-        <w:jc w:val="both"/>
         <w:rPr>
           <w:rFonts w:ascii="Verdana" w:hAnsi="Verdana"/>
           <w:sz w:val="24"/>
@@ -610,25 +594,55 @@
           <w:sz w:val="24"/>
           <w:szCs w:val="24"/>
         </w:rPr>
-        <w:t xml:space="preserve"> vybrali na základě dostupných </w:t>
-      </w:r>
-      <w:proofErr w:type="spellStart"/>
-      <w:r>
-        <w:rPr>
-          <w:rFonts w:ascii="Verdana" w:hAnsi="Verdana"/>
-          <w:sz w:val="24"/>
-          <w:szCs w:val="24"/>
-        </w:rPr>
-        <w:t>assetů</w:t>
-      </w:r>
-      <w:proofErr w:type="spellEnd"/>
-      <w:r>
-        <w:rPr>
-          <w:rFonts w:ascii="Verdana" w:hAnsi="Verdana"/>
-          <w:sz w:val="24"/>
-          <w:szCs w:val="24"/>
-        </w:rPr>
-        <w:t>. Z</w:t>
+        <w:t xml:space="preserve"> </w:t>
+      </w:r>
+      <w:r>
+        <w:rPr>
+          <w:rFonts w:ascii="Verdana" w:hAnsi="Verdana"/>
+          <w:sz w:val="24"/>
+          <w:szCs w:val="24"/>
+        </w:rPr>
+        <w:t>vytvořili</w:t>
+      </w:r>
+      <w:r>
+        <w:rPr>
+          <w:rFonts w:ascii="Verdana" w:hAnsi="Verdana"/>
+          <w:sz w:val="24"/>
+          <w:szCs w:val="24"/>
+        </w:rPr>
+        <w:t xml:space="preserve"> na základě dostupných assetů</w:t>
+      </w:r>
+      <w:r>
+        <w:rPr>
+          <w:rFonts w:ascii="Verdana" w:hAnsi="Verdana"/>
+          <w:sz w:val="24"/>
+          <w:szCs w:val="24"/>
+        </w:rPr>
+        <w:t xml:space="preserve"> a časové náročnosti</w:t>
+      </w:r>
+      <w:r>
+        <w:rPr>
+          <w:rFonts w:ascii="Verdana" w:hAnsi="Verdana"/>
+          <w:sz w:val="24"/>
+          <w:szCs w:val="24"/>
+        </w:rPr>
+        <w:t>.</w:t>
+      </w:r>
+      <w:r>
+        <w:rPr>
+          <w:rFonts w:ascii="Verdana" w:hAnsi="Verdana"/>
+          <w:sz w:val="24"/>
+          <w:szCs w:val="24"/>
+        </w:rPr>
+        <w:t xml:space="preserve"> Hra je RPG s otevřeným světem a lehkými prvky úpravy hrdiny.</w:t>
+      </w:r>
+      <w:r>
+        <w:rPr>
+          <w:rFonts w:ascii="Verdana" w:hAnsi="Verdana"/>
+          <w:sz w:val="24"/>
+          <w:szCs w:val="24"/>
+        </w:rPr>
+        <w:t xml:space="preserve"> Z</w:t>
       </w:r>
       <w:r>
         <w:rPr>
@@ -668,25 +682,71 @@
           <w:sz w:val="24"/>
           <w:szCs w:val="24"/>
         </w:rPr>
-        <w:t xml:space="preserve"> tématikou. Náš svět se jeví jako open </w:t>
-      </w:r>
-      <w:proofErr w:type="spellStart"/>
-      <w:r>
-        <w:rPr>
-          <w:rFonts w:ascii="Verdana" w:hAnsi="Verdana"/>
-          <w:sz w:val="24"/>
-          <w:szCs w:val="24"/>
-        </w:rPr>
-        <w:t>world</w:t>
-      </w:r>
-      <w:proofErr w:type="spellEnd"/>
-      <w:r>
-        <w:rPr>
-          <w:rFonts w:ascii="Verdana" w:hAnsi="Verdana"/>
-          <w:sz w:val="24"/>
-          <w:szCs w:val="24"/>
-        </w:rPr>
-        <w:t xml:space="preserve">. Ve hře lze nalézt některé z těchto lokací: </w:t>
+        <w:t xml:space="preserve"> tématikou. Náš svět </w:t>
+      </w:r>
+      <w:r>
+        <w:rPr>
+          <w:rFonts w:ascii="Verdana" w:hAnsi="Verdana"/>
+          <w:sz w:val="24"/>
+          <w:szCs w:val="24"/>
+        </w:rPr>
+        <w:t>je</w:t>
+      </w:r>
+      <w:r>
+        <w:rPr>
+          <w:rFonts w:ascii="Verdana" w:hAnsi="Verdana"/>
+          <w:sz w:val="24"/>
+          <w:szCs w:val="24"/>
+        </w:rPr>
+        <w:t xml:space="preserve"> open world</w:t>
+      </w:r>
+      <w:r>
+        <w:rPr>
+          <w:rFonts w:ascii="Verdana" w:hAnsi="Verdana"/>
+          <w:sz w:val="24"/>
+          <w:szCs w:val="24"/>
+        </w:rPr>
+        <w:t>em, avšak ve hře se nacházejí dvě uzavřené lokace – při startu hry a na konci</w:t>
+      </w:r>
+      <w:r>
+        <w:rPr>
+          <w:rFonts w:ascii="Verdana" w:hAnsi="Verdana"/>
+          <w:sz w:val="24"/>
+          <w:szCs w:val="24"/>
+        </w:rPr>
+        <w:t>. V</w:t>
+      </w:r>
+      <w:r>
+        <w:rPr>
+          <w:rFonts w:ascii="Verdana" w:hAnsi="Verdana"/>
+          <w:sz w:val="24"/>
+          <w:szCs w:val="24"/>
+        </w:rPr>
+        <w:t xml:space="preserve"> otevřeném světě </w:t>
+      </w:r>
+      <w:r>
+        <w:rPr>
+          <w:rFonts w:ascii="Verdana" w:hAnsi="Verdana"/>
+          <w:sz w:val="24"/>
+          <w:szCs w:val="24"/>
+        </w:rPr>
+        <w:t>lze nalézt</w:t>
+      </w:r>
+      <w:r>
+        <w:rPr>
+          <w:rFonts w:ascii="Verdana" w:hAnsi="Verdana"/>
+          <w:sz w:val="24"/>
+          <w:szCs w:val="24"/>
+        </w:rPr>
+        <w:t xml:space="preserve"> například </w:t>
+      </w:r>
+      <w:r>
+        <w:rPr>
+          <w:rFonts w:ascii="Verdana" w:hAnsi="Verdana"/>
+          <w:sz w:val="24"/>
+          <w:szCs w:val="24"/>
+        </w:rPr>
+        <w:t xml:space="preserve">některé z těchto lokací: </w:t>
       </w:r>
       <w:r>
         <w:rPr>
@@ -711,280 +771,545 @@
           <w:szCs w:val="24"/>
         </w:rPr>
         <w:t xml:space="preserve"> farma a rybářská vesnice. </w:t>
-      </w:r>
-      <w:r>
-        <w:rPr>
-          <w:rFonts w:ascii="Verdana" w:hAnsi="Verdana"/>
-          <w:sz w:val="24"/>
-          <w:szCs w:val="24"/>
-        </w:rPr>
-        <w:t>H</w:t>
-      </w:r>
-      <w:r>
-        <w:rPr>
-          <w:rFonts w:ascii="Verdana" w:hAnsi="Verdana"/>
-          <w:sz w:val="24"/>
-          <w:szCs w:val="24"/>
-        </w:rPr>
-        <w:t>lavní charakter je nemrtvý hrdina, jehož manželka kradla jídlo</w:t>
-      </w:r>
-      <w:r>
-        <w:rPr>
-          <w:rFonts w:ascii="Verdana" w:hAnsi="Verdana"/>
-          <w:sz w:val="24"/>
-          <w:szCs w:val="24"/>
-        </w:rPr>
-        <w:t>. V</w:t>
-      </w:r>
-      <w:r>
-        <w:rPr>
-          <w:rFonts w:ascii="Verdana" w:hAnsi="Verdana"/>
-          <w:sz w:val="24"/>
-          <w:szCs w:val="24"/>
-        </w:rPr>
-        <w:t>esničan</w:t>
-      </w:r>
-      <w:r>
-        <w:rPr>
-          <w:rFonts w:ascii="Verdana" w:hAnsi="Verdana"/>
-          <w:sz w:val="24"/>
-          <w:szCs w:val="24"/>
-        </w:rPr>
-        <w:t>é</w:t>
-      </w:r>
-      <w:r>
-        <w:rPr>
-          <w:rFonts w:ascii="Verdana" w:hAnsi="Verdana"/>
-          <w:sz w:val="24"/>
-          <w:szCs w:val="24"/>
-        </w:rPr>
-        <w:t xml:space="preserve"> jí chtějí popravit, hlavním úkolem je </w:t>
-      </w:r>
-      <w:r>
-        <w:rPr>
-          <w:rFonts w:ascii="Verdana" w:hAnsi="Verdana"/>
-          <w:sz w:val="24"/>
-          <w:szCs w:val="24"/>
-        </w:rPr>
-        <w:t>přinést</w:t>
-      </w:r>
-      <w:r>
-        <w:rPr>
-          <w:rFonts w:ascii="Verdana" w:hAnsi="Verdana"/>
-          <w:sz w:val="24"/>
-          <w:szCs w:val="24"/>
-        </w:rPr>
-        <w:t xml:space="preserve"> </w:t>
-      </w:r>
-      <w:proofErr w:type="spellStart"/>
-      <w:r>
-        <w:rPr>
-          <w:rFonts w:ascii="Verdana" w:hAnsi="Verdana"/>
-          <w:sz w:val="24"/>
-          <w:szCs w:val="24"/>
-        </w:rPr>
-        <w:t>goldy</w:t>
-      </w:r>
-      <w:proofErr w:type="spellEnd"/>
-      <w:r>
-        <w:rPr>
-          <w:rFonts w:ascii="Verdana" w:hAnsi="Verdana"/>
-          <w:sz w:val="24"/>
-          <w:szCs w:val="24"/>
-        </w:rPr>
-        <w:t xml:space="preserve"> </w:t>
-      </w:r>
-      <w:r>
-        <w:rPr>
-          <w:rFonts w:ascii="Verdana" w:hAnsi="Verdana"/>
-          <w:sz w:val="24"/>
-          <w:szCs w:val="24"/>
-        </w:rPr>
-        <w:t>k</w:t>
-      </w:r>
-      <w:r>
-        <w:rPr>
-          <w:rFonts w:ascii="Verdana" w:hAnsi="Verdana"/>
-          <w:sz w:val="24"/>
-          <w:szCs w:val="24"/>
-        </w:rPr>
-        <w:t xml:space="preserve"> vykoupení jejího života</w:t>
-      </w:r>
-      <w:r>
-        <w:rPr>
-          <w:rFonts w:ascii="Verdana" w:hAnsi="Verdana"/>
-          <w:sz w:val="24"/>
-          <w:szCs w:val="24"/>
-        </w:rPr>
-        <w:t>.</w:t>
-      </w:r>
-      <w:r>
-        <w:rPr>
-          <w:rFonts w:ascii="Verdana" w:hAnsi="Verdana"/>
-          <w:sz w:val="24"/>
-          <w:szCs w:val="24"/>
-        </w:rPr>
-        <w:t xml:space="preserve"> </w:t>
-      </w:r>
-      <w:r>
-        <w:rPr>
-          <w:rFonts w:ascii="Verdana" w:hAnsi="Verdana"/>
-          <w:sz w:val="24"/>
-          <w:szCs w:val="24"/>
-        </w:rPr>
-        <w:t>P</w:t>
-      </w:r>
-      <w:r>
-        <w:rPr>
-          <w:rFonts w:ascii="Verdana" w:hAnsi="Verdana"/>
-          <w:sz w:val="24"/>
-          <w:szCs w:val="24"/>
-        </w:rPr>
-        <w:t>o zaplacení částky</w:t>
-      </w:r>
-      <w:r>
-        <w:rPr>
-          <w:rFonts w:ascii="Verdana" w:hAnsi="Verdana"/>
-          <w:sz w:val="24"/>
-          <w:szCs w:val="24"/>
-        </w:rPr>
-        <w:t xml:space="preserve"> pravděpodobně</w:t>
-      </w:r>
-      <w:r>
-        <w:rPr>
-          <w:rFonts w:ascii="Verdana" w:hAnsi="Verdana"/>
-          <w:sz w:val="24"/>
-          <w:szCs w:val="24"/>
-        </w:rPr>
-        <w:t xml:space="preserve"> manželku pustí. Nebo ne? Goldy budou </w:t>
-      </w:r>
-      <w:r>
-        <w:rPr>
-          <w:rFonts w:ascii="Verdana" w:hAnsi="Verdana"/>
-          <w:sz w:val="24"/>
-          <w:szCs w:val="24"/>
-        </w:rPr>
-        <w:t xml:space="preserve">padají </w:t>
-      </w:r>
-      <w:r>
-        <w:rPr>
-          <w:rFonts w:ascii="Verdana" w:hAnsi="Verdana"/>
-          <w:sz w:val="24"/>
-          <w:szCs w:val="24"/>
-        </w:rPr>
-        <w:t>z nepřátel, které zabijeme během hry</w:t>
-      </w:r>
-      <w:r>
-        <w:rPr>
-          <w:rFonts w:ascii="Verdana" w:hAnsi="Verdana"/>
-          <w:sz w:val="24"/>
-          <w:szCs w:val="24"/>
-        </w:rPr>
-        <w:t>. Nepřátelé lze specifikovat jako</w:t>
-      </w:r>
-      <w:r>
-        <w:rPr>
-          <w:rFonts w:ascii="Verdana" w:hAnsi="Verdana"/>
-          <w:sz w:val="24"/>
-          <w:szCs w:val="24"/>
-        </w:rPr>
-        <w:t xml:space="preserve"> </w:t>
-      </w:r>
-      <w:proofErr w:type="spellStart"/>
-      <w:r>
-        <w:rPr>
-          <w:rFonts w:ascii="Verdana" w:hAnsi="Verdana"/>
-          <w:sz w:val="24"/>
-          <w:szCs w:val="24"/>
-        </w:rPr>
-        <w:t>gobliny</w:t>
-      </w:r>
-      <w:proofErr w:type="spellEnd"/>
-      <w:r>
-        <w:rPr>
-          <w:rFonts w:ascii="Verdana" w:hAnsi="Verdana"/>
-          <w:sz w:val="24"/>
-          <w:szCs w:val="24"/>
-        </w:rPr>
-        <w:t xml:space="preserve"> a </w:t>
-      </w:r>
-      <w:r>
-        <w:rPr>
-          <w:rFonts w:ascii="Verdana" w:hAnsi="Verdana"/>
-          <w:sz w:val="24"/>
-          <w:szCs w:val="24"/>
-        </w:rPr>
-        <w:t>kostlivce. Tito nepřátelé se do světa dostaly po smrti hlavního hrdiny</w:t>
-      </w:r>
-      <w:r>
-        <w:rPr>
-          <w:rFonts w:ascii="Verdana" w:hAnsi="Verdana"/>
-          <w:sz w:val="24"/>
-          <w:szCs w:val="24"/>
-        </w:rPr>
-        <w:t>.</w:t>
-      </w:r>
-      <w:r>
-        <w:rPr>
-          <w:rFonts w:ascii="Verdana" w:hAnsi="Verdana"/>
-          <w:sz w:val="24"/>
-          <w:szCs w:val="24"/>
-        </w:rPr>
-        <w:t xml:space="preserve"> Důvod jejich průniku do světa není blíže specifikován.</w:t>
-      </w:r>
-      <w:r>
-        <w:rPr>
-          <w:rFonts w:ascii="Verdana" w:hAnsi="Verdana"/>
-          <w:sz w:val="24"/>
-          <w:szCs w:val="24"/>
-        </w:rPr>
-        <w:t xml:space="preserve"> </w:t>
       </w:r>
     </w:p>
     <w:p>
       <w:pPr>
+        <w:ind w:firstLine="708"/>
+        <w:rPr>
+          <w:rFonts w:ascii="Verdana" w:hAnsi="Verdana"/>
+          <w:sz w:val="24"/>
+          <w:szCs w:val="24"/>
+        </w:rPr>
+      </w:pPr>
+      <w:r>
+        <w:rPr>
+          <w:rFonts w:ascii="Verdana" w:hAnsi="Verdana"/>
+          <w:sz w:val="24"/>
+          <w:szCs w:val="24"/>
+        </w:rPr>
+        <w:t>H</w:t>
+      </w:r>
+      <w:r>
+        <w:rPr>
+          <w:rFonts w:ascii="Verdana" w:hAnsi="Verdana"/>
+          <w:sz w:val="24"/>
+          <w:szCs w:val="24"/>
+        </w:rPr>
+        <w:t>lavní charakter</w:t>
+      </w:r>
+      <w:r>
+        <w:rPr>
+          <w:rFonts w:ascii="Verdana" w:hAnsi="Verdana"/>
+          <w:sz w:val="24"/>
+          <w:szCs w:val="24"/>
+        </w:rPr>
+        <w:t xml:space="preserve"> </w:t>
+      </w:r>
+      <w:r>
+        <w:rPr>
+          <w:rFonts w:ascii="Verdana" w:hAnsi="Verdana"/>
+          <w:sz w:val="24"/>
+          <w:szCs w:val="24"/>
+        </w:rPr>
+        <w:t>Efžen</w:t>
+      </w:r>
+      <w:r>
+        <w:rPr>
+          <w:rFonts w:ascii="Verdana" w:hAnsi="Verdana"/>
+          <w:sz w:val="24"/>
+          <w:szCs w:val="24"/>
+        </w:rPr>
+        <w:t xml:space="preserve"> je </w:t>
+      </w:r>
+      <w:r>
+        <w:rPr>
+          <w:rFonts w:ascii="Verdana" w:hAnsi="Verdana"/>
+          <w:sz w:val="24"/>
+          <w:szCs w:val="24"/>
+        </w:rPr>
+        <w:t>„nemrtvý“</w:t>
+      </w:r>
+      <w:r>
+        <w:rPr>
+          <w:rFonts w:ascii="Verdana" w:hAnsi="Verdana"/>
+          <w:sz w:val="24"/>
+          <w:szCs w:val="24"/>
+        </w:rPr>
+        <w:t xml:space="preserve"> hrdina, jehož manželka kradla jídlo</w:t>
+      </w:r>
+      <w:r>
+        <w:rPr>
+          <w:rFonts w:ascii="Verdana" w:hAnsi="Verdana"/>
+          <w:sz w:val="24"/>
+          <w:szCs w:val="24"/>
+        </w:rPr>
+        <w:t xml:space="preserve"> poté co zemřel</w:t>
+      </w:r>
+      <w:r>
+        <w:rPr>
+          <w:rFonts w:ascii="Verdana" w:hAnsi="Verdana"/>
+          <w:sz w:val="24"/>
+          <w:szCs w:val="24"/>
+        </w:rPr>
+        <w:t>. V</w:t>
+      </w:r>
+      <w:r>
+        <w:rPr>
+          <w:rFonts w:ascii="Verdana" w:hAnsi="Verdana"/>
+          <w:sz w:val="24"/>
+          <w:szCs w:val="24"/>
+        </w:rPr>
+        <w:t>esničan</w:t>
+      </w:r>
+      <w:r>
+        <w:rPr>
+          <w:rFonts w:ascii="Verdana" w:hAnsi="Verdana"/>
+          <w:sz w:val="24"/>
+          <w:szCs w:val="24"/>
+        </w:rPr>
+        <w:t>é</w:t>
+      </w:r>
+      <w:r>
+        <w:rPr>
+          <w:rFonts w:ascii="Verdana" w:hAnsi="Verdana"/>
+          <w:sz w:val="24"/>
+          <w:szCs w:val="24"/>
+        </w:rPr>
+        <w:t xml:space="preserve"> j</w:t>
+      </w:r>
+      <w:r>
+        <w:rPr>
+          <w:rFonts w:ascii="Verdana" w:hAnsi="Verdana"/>
+          <w:sz w:val="24"/>
+          <w:szCs w:val="24"/>
+        </w:rPr>
+        <w:t>i</w:t>
+      </w:r>
+      <w:r>
+        <w:rPr>
+          <w:rFonts w:ascii="Verdana" w:hAnsi="Verdana"/>
+          <w:sz w:val="24"/>
+          <w:szCs w:val="24"/>
+        </w:rPr>
+        <w:t xml:space="preserve"> </w:t>
+      </w:r>
+      <w:r>
+        <w:rPr>
+          <w:rFonts w:ascii="Verdana" w:hAnsi="Verdana"/>
+          <w:sz w:val="24"/>
+          <w:szCs w:val="24"/>
+        </w:rPr>
+        <w:t xml:space="preserve">za tyto přečiny </w:t>
+      </w:r>
+      <w:r>
+        <w:rPr>
+          <w:rFonts w:ascii="Verdana" w:hAnsi="Verdana"/>
+          <w:sz w:val="24"/>
+          <w:szCs w:val="24"/>
+        </w:rPr>
+        <w:t>chtějí popravit</w:t>
+      </w:r>
+      <w:r>
+        <w:rPr>
+          <w:rFonts w:ascii="Verdana" w:hAnsi="Verdana"/>
+          <w:sz w:val="24"/>
+          <w:szCs w:val="24"/>
+        </w:rPr>
+        <w:t>.</w:t>
+      </w:r>
+      <w:r>
+        <w:rPr>
+          <w:rFonts w:ascii="Verdana" w:hAnsi="Verdana"/>
+          <w:sz w:val="24"/>
+          <w:szCs w:val="24"/>
+        </w:rPr>
+        <w:t xml:space="preserve"> </w:t>
+      </w:r>
+      <w:r>
+        <w:rPr>
+          <w:rFonts w:ascii="Verdana" w:hAnsi="Verdana"/>
+          <w:sz w:val="24"/>
+          <w:szCs w:val="24"/>
+        </w:rPr>
+        <w:t>H</w:t>
+      </w:r>
+      <w:r>
+        <w:rPr>
+          <w:rFonts w:ascii="Verdana" w:hAnsi="Verdana"/>
+          <w:sz w:val="24"/>
+          <w:szCs w:val="24"/>
+        </w:rPr>
+        <w:t xml:space="preserve">lavním úkolem </w:t>
+      </w:r>
+      <w:r>
+        <w:rPr>
+          <w:rFonts w:ascii="Verdana" w:hAnsi="Verdana"/>
+          <w:sz w:val="24"/>
+          <w:szCs w:val="24"/>
+        </w:rPr>
+        <w:t>hrdiny je svou ženu zachránit i přes skutečnost, že je dlouho po smrti</w:t>
+      </w:r>
+      <w:r>
+        <w:rPr>
+          <w:rFonts w:ascii="Verdana" w:hAnsi="Verdana"/>
+          <w:sz w:val="24"/>
+          <w:szCs w:val="24"/>
+        </w:rPr>
+        <w:t>.</w:t>
+      </w:r>
+      <w:r>
+        <w:rPr>
+          <w:rFonts w:ascii="Verdana" w:hAnsi="Verdana"/>
+          <w:sz w:val="24"/>
+          <w:szCs w:val="24"/>
+        </w:rPr>
+        <w:t xml:space="preserve"> Hráč se po zapnutí hry nachází v záhrobí a je obeznámen o prekérní situaci své ženy skrze její iluzi. Hlavní postava s odhodláním opouští podsvětí a dostává se do vesnice, kde je starostou </w:t>
+      </w:r>
+      <w:r>
+        <w:rPr>
+          <w:rFonts w:ascii="Verdana" w:hAnsi="Verdana"/>
+          <w:sz w:val="24"/>
+          <w:szCs w:val="24"/>
+        </w:rPr>
+        <w:t>seznámen</w:t>
+      </w:r>
+      <w:r>
+        <w:rPr>
+          <w:rFonts w:ascii="Verdana" w:hAnsi="Verdana"/>
+          <w:sz w:val="24"/>
+          <w:szCs w:val="24"/>
+        </w:rPr>
+        <w:t xml:space="preserve"> </w:t>
+      </w:r>
+      <w:r>
+        <w:rPr>
+          <w:rFonts w:ascii="Verdana" w:hAnsi="Verdana"/>
+          <w:sz w:val="24"/>
+          <w:szCs w:val="24"/>
+        </w:rPr>
+        <w:t>s</w:t>
+      </w:r>
+      <w:r>
+        <w:rPr>
+          <w:rFonts w:ascii="Verdana" w:hAnsi="Verdana"/>
+          <w:sz w:val="24"/>
+          <w:szCs w:val="24"/>
+        </w:rPr>
+        <w:t xml:space="preserve"> nastal</w:t>
+      </w:r>
+      <w:r>
+        <w:rPr>
+          <w:rFonts w:ascii="Verdana" w:hAnsi="Verdana"/>
+          <w:sz w:val="24"/>
+          <w:szCs w:val="24"/>
+        </w:rPr>
+        <w:t>ou</w:t>
+      </w:r>
+      <w:r>
+        <w:rPr>
+          <w:rFonts w:ascii="Verdana" w:hAnsi="Verdana"/>
+          <w:sz w:val="24"/>
+          <w:szCs w:val="24"/>
+        </w:rPr>
+        <w:t xml:space="preserve"> situac</w:t>
+      </w:r>
+      <w:r>
+        <w:rPr>
+          <w:rFonts w:ascii="Verdana" w:hAnsi="Verdana"/>
+          <w:sz w:val="24"/>
+          <w:szCs w:val="24"/>
+        </w:rPr>
+        <w:t>í</w:t>
+      </w:r>
+      <w:r>
+        <w:rPr>
+          <w:rFonts w:ascii="Verdana" w:hAnsi="Verdana"/>
+          <w:sz w:val="24"/>
+          <w:szCs w:val="24"/>
+        </w:rPr>
+        <w:t>.</w:t>
+      </w:r>
+      <w:r>
+        <w:rPr>
+          <w:rFonts w:ascii="Verdana" w:hAnsi="Verdana"/>
+          <w:sz w:val="24"/>
+          <w:szCs w:val="24"/>
+        </w:rPr>
+        <w:t xml:space="preserve"> </w:t>
+      </w:r>
+      <w:r>
+        <w:rPr>
+          <w:rFonts w:ascii="Verdana" w:hAnsi="Verdana"/>
+          <w:sz w:val="24"/>
+          <w:szCs w:val="24"/>
+        </w:rPr>
+        <w:t>Starosta</w:t>
+      </w:r>
+      <w:r>
+        <w:rPr>
+          <w:rFonts w:ascii="Verdana" w:hAnsi="Verdana"/>
+          <w:sz w:val="24"/>
+          <w:szCs w:val="24"/>
+        </w:rPr>
+        <w:t xml:space="preserve"> mu zadá úkol, který je potřeba splnit. Efžena čeká šokující zakončení příběhu</w:t>
+      </w:r>
+      <w:r>
+        <w:rPr>
+          <w:rFonts w:ascii="Verdana" w:hAnsi="Verdana"/>
+          <w:sz w:val="24"/>
+          <w:szCs w:val="24"/>
+        </w:rPr>
+        <w:t>. Jak se s ním vypořádá je však na hráči (hra obsahuje dva možné konce).</w:t>
+      </w:r>
+      <w:r>
+        <w:rPr>
+          <w:rFonts w:ascii="Verdana" w:hAnsi="Verdana"/>
+          <w:sz w:val="24"/>
+          <w:szCs w:val="24"/>
+        </w:rPr>
+        <w:br/>
+      </w:r>
+      <w:r>
+        <w:rPr>
+          <w:rFonts w:ascii="Verdana" w:hAnsi="Verdana"/>
+          <w:sz w:val="24"/>
+          <w:szCs w:val="24"/>
+        </w:rPr>
+        <w:br/>
+      </w:r>
+      <w:r>
+        <w:rPr>
+          <w:rFonts w:ascii="Verdana" w:hAnsi="Verdana"/>
+          <w:sz w:val="24"/>
+          <w:szCs w:val="24"/>
+        </w:rPr>
+        <w:t>Ve hře lze sbírat zlato, které</w:t>
+      </w:r>
+      <w:r>
+        <w:rPr>
+          <w:rFonts w:ascii="Verdana" w:hAnsi="Verdana"/>
+          <w:sz w:val="24"/>
+          <w:szCs w:val="24"/>
+        </w:rPr>
+        <w:t xml:space="preserve"> </w:t>
+      </w:r>
+      <w:r>
+        <w:rPr>
+          <w:rFonts w:ascii="Verdana" w:hAnsi="Verdana"/>
+          <w:sz w:val="24"/>
+          <w:szCs w:val="24"/>
+        </w:rPr>
+        <w:t>pad</w:t>
+      </w:r>
+      <w:r>
+        <w:rPr>
+          <w:rFonts w:ascii="Verdana" w:hAnsi="Verdana"/>
+          <w:sz w:val="24"/>
+          <w:szCs w:val="24"/>
+        </w:rPr>
+        <w:t>á</w:t>
+      </w:r>
+      <w:r>
+        <w:rPr>
+          <w:rFonts w:ascii="Verdana" w:hAnsi="Verdana"/>
+          <w:sz w:val="24"/>
+          <w:szCs w:val="24"/>
+        </w:rPr>
+        <w:t xml:space="preserve"> </w:t>
+      </w:r>
+      <w:r>
+        <w:rPr>
+          <w:rFonts w:ascii="Verdana" w:hAnsi="Verdana"/>
+          <w:sz w:val="24"/>
+          <w:szCs w:val="24"/>
+        </w:rPr>
+        <w:t>z</w:t>
+      </w:r>
+      <w:r>
+        <w:rPr>
+          <w:rFonts w:ascii="Verdana" w:hAnsi="Verdana"/>
+          <w:sz w:val="24"/>
+          <w:szCs w:val="24"/>
+        </w:rPr>
+        <w:t> </w:t>
+      </w:r>
+      <w:r>
+        <w:rPr>
+          <w:rFonts w:ascii="Verdana" w:hAnsi="Verdana"/>
+          <w:sz w:val="24"/>
+          <w:szCs w:val="24"/>
+        </w:rPr>
+        <w:t>nepřátel</w:t>
+      </w:r>
+      <w:r>
+        <w:rPr>
+          <w:rFonts w:ascii="Verdana" w:hAnsi="Verdana"/>
+          <w:sz w:val="24"/>
+          <w:szCs w:val="24"/>
+        </w:rPr>
+        <w:t xml:space="preserve"> </w:t>
+      </w:r>
+      <w:r>
+        <w:rPr>
+          <w:rFonts w:ascii="Verdana" w:hAnsi="Verdana"/>
+          <w:sz w:val="24"/>
+          <w:szCs w:val="24"/>
+        </w:rPr>
+        <w:t>zabi</w:t>
+      </w:r>
+      <w:r>
+        <w:rPr>
+          <w:rFonts w:ascii="Verdana" w:hAnsi="Verdana"/>
+          <w:sz w:val="24"/>
+          <w:szCs w:val="24"/>
+        </w:rPr>
+        <w:t>tých v průběhu</w:t>
+      </w:r>
+      <w:r>
+        <w:rPr>
+          <w:rFonts w:ascii="Verdana" w:hAnsi="Verdana"/>
+          <w:sz w:val="24"/>
+          <w:szCs w:val="24"/>
+        </w:rPr>
+        <w:t xml:space="preserve"> hry</w:t>
+      </w:r>
+      <w:r>
+        <w:rPr>
+          <w:rFonts w:ascii="Verdana" w:hAnsi="Verdana"/>
+          <w:sz w:val="24"/>
+          <w:szCs w:val="24"/>
+        </w:rPr>
+        <w:t xml:space="preserve">. Nepřátelé </w:t>
+      </w:r>
+      <w:r>
+        <w:rPr>
+          <w:rFonts w:ascii="Verdana" w:hAnsi="Verdana"/>
+          <w:sz w:val="24"/>
+          <w:szCs w:val="24"/>
+        </w:rPr>
+        <w:t>l</w:t>
+      </w:r>
+      <w:r>
+        <w:rPr>
+          <w:rFonts w:ascii="Verdana" w:hAnsi="Verdana"/>
+          <w:sz w:val="24"/>
+          <w:szCs w:val="24"/>
+        </w:rPr>
+        <w:t>ze specifikovat jako</w:t>
+      </w:r>
+      <w:r>
+        <w:rPr>
+          <w:rFonts w:ascii="Verdana" w:hAnsi="Verdana"/>
+          <w:sz w:val="24"/>
+          <w:szCs w:val="24"/>
+        </w:rPr>
+        <w:t xml:space="preserve"> gobliny a </w:t>
+      </w:r>
+      <w:r>
+        <w:rPr>
+          <w:rFonts w:ascii="Verdana" w:hAnsi="Verdana"/>
+          <w:sz w:val="24"/>
+          <w:szCs w:val="24"/>
+        </w:rPr>
+        <w:t>kostlivce</w:t>
+      </w:r>
+      <w:r>
+        <w:rPr>
+          <w:rFonts w:ascii="Verdana" w:hAnsi="Verdana"/>
+          <w:sz w:val="24"/>
+          <w:szCs w:val="24"/>
+        </w:rPr>
+        <w:t>, nacházejí se v určených lokalitách</w:t>
+      </w:r>
+      <w:r>
+        <w:rPr>
+          <w:rFonts w:ascii="Verdana" w:hAnsi="Verdana"/>
+          <w:sz w:val="24"/>
+          <w:szCs w:val="24"/>
+        </w:rPr>
+        <w:t>. Tito nepřátelé se do světa dostal</w:t>
+      </w:r>
+      <w:r>
+        <w:rPr>
+          <w:rFonts w:ascii="Verdana" w:hAnsi="Verdana"/>
+          <w:sz w:val="24"/>
+          <w:szCs w:val="24"/>
+        </w:rPr>
+        <w:t>i</w:t>
+      </w:r>
+      <w:r>
+        <w:rPr>
+          <w:rFonts w:ascii="Verdana" w:hAnsi="Verdana"/>
+          <w:sz w:val="24"/>
+          <w:szCs w:val="24"/>
+        </w:rPr>
+        <w:t xml:space="preserve"> po smrti hlavního </w:t>
+      </w:r>
+      <w:r>
+        <w:rPr>
+          <w:rFonts w:ascii="Verdana" w:hAnsi="Verdana"/>
+          <w:sz w:val="24"/>
+          <w:szCs w:val="24"/>
+        </w:rPr>
+        <w:t>hrdiny – důvod</w:t>
+      </w:r>
+      <w:r>
+        <w:rPr>
+          <w:rFonts w:ascii="Verdana" w:hAnsi="Verdana"/>
+          <w:sz w:val="24"/>
+          <w:szCs w:val="24"/>
+        </w:rPr>
+        <w:t xml:space="preserve"> jejich průniku do světa není blíže specifikován.</w:t>
+      </w:r>
+      <w:r>
+        <w:rPr>
+          <w:rFonts w:ascii="Verdana" w:hAnsi="Verdana"/>
+          <w:sz w:val="24"/>
+          <w:szCs w:val="24"/>
+        </w:rPr>
+        <w:t xml:space="preserve"> </w:t>
+      </w:r>
+    </w:p>
+    <w:p>
+      <w:pPr>
+        <w:rPr>
+          <w:rFonts w:ascii="Verdana" w:hAnsi="Verdana"/>
+          <w:b/>
+          <w:sz w:val="32"/>
+          <w:szCs w:val="24"/>
+        </w:rPr>
+      </w:pPr>
+      <w:r>
+        <w:br w:type="page"/>
+      </w:r>
+    </w:p>
+    <w:p>
+      <w:pPr>
         <w:pStyle w:val="Nad2"/>
         <w:ind w:firstLine="0"/>
       </w:pPr>
       <w:r>
+        <w:lastRenderedPageBreak/>
         <w:t>Herní mechaniky</w:t>
       </w:r>
     </w:p>
     <w:p>
       <w:pPr>
         <w:ind w:firstLine="708"/>
-        <w:jc w:val="both"/>
-        <w:rPr>
-          <w:rFonts w:ascii="Verdana" w:hAnsi="Verdana"/>
-          <w:sz w:val="24"/>
-          <w:szCs w:val="24"/>
-        </w:rPr>
-      </w:pPr>
-      <w:r>
-        <w:rPr>
-          <w:rFonts w:ascii="Verdana" w:hAnsi="Verdana"/>
-          <w:sz w:val="24"/>
-          <w:szCs w:val="24"/>
-        </w:rPr>
-        <w:t xml:space="preserve">Součástí našeho projektu je </w:t>
-      </w:r>
-      <w:proofErr w:type="spellStart"/>
-      <w:r>
-        <w:rPr>
-          <w:rFonts w:ascii="Verdana" w:hAnsi="Verdana"/>
-          <w:sz w:val="24"/>
-          <w:szCs w:val="24"/>
-        </w:rPr>
-        <w:t>quest</w:t>
-      </w:r>
-      <w:proofErr w:type="spellEnd"/>
-      <w:r>
-        <w:rPr>
-          <w:rFonts w:ascii="Verdana" w:hAnsi="Verdana"/>
-          <w:sz w:val="24"/>
-          <w:szCs w:val="24"/>
-        </w:rPr>
-        <w:t xml:space="preserve"> systém, který </w:t>
+        <w:rPr>
+          <w:rFonts w:ascii="Verdana" w:hAnsi="Verdana"/>
+          <w:sz w:val="24"/>
+          <w:szCs w:val="24"/>
+        </w:rPr>
+      </w:pPr>
+      <w:r>
+        <w:rPr>
+          <w:rFonts w:ascii="Verdana" w:hAnsi="Verdana"/>
+          <w:sz w:val="24"/>
+          <w:szCs w:val="24"/>
+        </w:rPr>
+        <w:t xml:space="preserve">Součástí našeho projektu je quest systém, který </w:t>
       </w:r>
       <w:r>
         <w:rPr>
@@ -1008,7 +1333,39 @@
           <w:sz w:val="24"/>
           <w:szCs w:val="24"/>
         </w:rPr>
-        <w:t>příběh a napoví čeho se hra vlastně týká. Další funkcionalitou je</w:t>
+        <w:t>příběh a napoví</w:t>
+      </w:r>
+      <w:r>
+        <w:rPr>
+          <w:rFonts w:ascii="Verdana" w:hAnsi="Verdana"/>
+          <w:sz w:val="24"/>
+          <w:szCs w:val="24"/>
+        </w:rPr>
+        <w:t>,</w:t>
+      </w:r>
+      <w:r>
+        <w:rPr>
+          <w:rFonts w:ascii="Verdana" w:hAnsi="Verdana"/>
+          <w:sz w:val="24"/>
+          <w:szCs w:val="24"/>
+        </w:rPr>
+        <w:t xml:space="preserve"> čeho se hra vlastně týká. Další </w:t>
+      </w:r>
+      <w:r>
+        <w:rPr>
+          <w:rFonts w:ascii="Verdana" w:hAnsi="Verdana"/>
+          <w:sz w:val="24"/>
+          <w:szCs w:val="24"/>
+        </w:rPr>
+        <w:t>mechanikou</w:t>
+      </w:r>
+      <w:r>
+        <w:rPr>
+          <w:rFonts w:ascii="Verdana" w:hAnsi="Verdana"/>
+          <w:sz w:val="24"/>
+          <w:szCs w:val="24"/>
+        </w:rPr>
+        <w:t xml:space="preserve"> je</w:t>
       </w:r>
       <w:r>
         <w:rPr>
@@ -1144,16 +1501,7 @@
           <w:sz w:val="24"/>
           <w:szCs w:val="24"/>
         </w:rPr>
-        <w:t>bírání předmětů (</w:t>
-      </w:r>
-      <w:proofErr w:type="spellStart"/>
-      <w:r>
-        <w:rPr>
-          <w:rFonts w:ascii="Verdana" w:hAnsi="Verdana"/>
-          <w:sz w:val="24"/>
-          <w:szCs w:val="24"/>
-        </w:rPr>
-        <w:t>gold</w:t>
+        <w:t>bírání předmětů (gold</w:t>
       </w:r>
       <w:r>
         <w:rPr>
@@ -1163,7 +1511,6 @@
         </w:rPr>
         <w:t>y</w:t>
       </w:r>
-      <w:proofErr w:type="spellEnd"/>
       <w:r>
         <w:rPr>
           <w:rFonts w:ascii="Verdana" w:hAnsi="Verdana"/>
@@ -1213,7 +1560,39 @@
           <w:sz w:val="24"/>
           <w:szCs w:val="24"/>
         </w:rPr>
-        <w:t>Ovládání pohybu je W, S, A, D.</w:t>
+        <w:t xml:space="preserve">Ovládání pohybu je </w:t>
+      </w:r>
+      <w:r>
+        <w:rPr>
+          <w:rFonts w:ascii="Verdana" w:hAnsi="Verdana"/>
+          <w:sz w:val="24"/>
+          <w:szCs w:val="24"/>
+        </w:rPr>
+        <w:t>„</w:t>
+      </w:r>
+      <w:r>
+        <w:rPr>
+          <w:rFonts w:ascii="Verdana" w:hAnsi="Verdana"/>
+          <w:sz w:val="24"/>
+          <w:szCs w:val="24"/>
+        </w:rPr>
+        <w:t>W, S, A, D</w:t>
+      </w:r>
+      <w:r>
+        <w:rPr>
+          <w:rFonts w:ascii="Verdana" w:hAnsi="Verdana"/>
+          <w:sz w:val="24"/>
+          <w:szCs w:val="24"/>
+        </w:rPr>
+        <w:t>“</w:t>
+      </w:r>
+      <w:r>
+        <w:rPr>
+          <w:rFonts w:ascii="Verdana" w:hAnsi="Verdana"/>
+          <w:sz w:val="24"/>
+          <w:szCs w:val="24"/>
+        </w:rPr>
+        <w:t>.</w:t>
       </w:r>
       <w:r>
         <w:rPr>
@@ -1253,7 +1632,23 @@
           <w:sz w:val="24"/>
           <w:szCs w:val="24"/>
         </w:rPr>
-        <w:t xml:space="preserve"> na klávese</w:t>
+        <w:t xml:space="preserve"> na</w:t>
+      </w:r>
+      <w:r>
+        <w:rPr>
+          <w:rFonts w:ascii="Verdana" w:hAnsi="Verdana"/>
+          <w:sz w:val="24"/>
+          <w:szCs w:val="24"/>
+        </w:rPr>
+        <w:t>mapována na</w:t>
+      </w:r>
+      <w:r>
+        <w:rPr>
+          <w:rFonts w:ascii="Verdana" w:hAnsi="Verdana"/>
+          <w:sz w:val="24"/>
+          <w:szCs w:val="24"/>
+        </w:rPr>
+        <w:t xml:space="preserve"> klávese</w:t>
       </w:r>
       <w:r>
         <w:rPr>
@@ -1278,62 +1673,342 @@
           <w:szCs w:val="24"/>
         </w:rPr>
         <w:t>na levém tlačítku myši.</w:t>
+      </w:r>
+      <w:r>
+        <w:rPr>
+          <w:rFonts w:ascii="Verdana" w:hAnsi="Verdana"/>
+          <w:sz w:val="24"/>
+          <w:szCs w:val="24"/>
+        </w:rPr>
+        <w:t xml:space="preserve"> </w:t>
       </w:r>
     </w:p>
     <w:p>
       <w:pPr>
-        <w:ind w:firstLine="708"/>
-        <w:rPr>
-          <w:rFonts w:ascii="Verdana" w:hAnsi="Verdana"/>
-          <w:sz w:val="24"/>
-          <w:szCs w:val="24"/>
-        </w:rPr>
-      </w:pPr>
+        <w:rPr>
+          <w:rFonts w:ascii="Verdana" w:hAnsi="Verdana"/>
+          <w:sz w:val="24"/>
+          <w:szCs w:val="24"/>
+        </w:rPr>
+      </w:pPr>
+      <w:r>
+        <w:rPr>
+          <w:rFonts w:ascii="Verdana" w:hAnsi="Verdana"/>
+          <w:sz w:val="24"/>
+          <w:szCs w:val="24"/>
+        </w:rPr>
+        <w:br w:type="page"/>
+      </w:r>
     </w:p>
     <w:p>
       <w:pPr>
-        <w:ind w:firstLine="708"/>
-        <w:rPr>
-          <w:rFonts w:ascii="Verdana" w:hAnsi="Verdana"/>
-          <w:sz w:val="24"/>
-          <w:szCs w:val="24"/>
-        </w:rPr>
-      </w:pPr>
-      <w:r>
-        <w:rPr>
-          <w:rFonts w:ascii="Verdana" w:hAnsi="Verdana"/>
-          <w:sz w:val="24"/>
-          <w:szCs w:val="24"/>
-        </w:rPr>
-        <w:t xml:space="preserve">Sbírání </w:t>
-      </w:r>
-      <w:proofErr w:type="spellStart"/>
-      <w:r>
-        <w:rPr>
-          <w:rFonts w:ascii="Verdana" w:hAnsi="Verdana"/>
-          <w:sz w:val="24"/>
-          <w:szCs w:val="24"/>
-        </w:rPr>
-        <w:t>itemů</w:t>
-      </w:r>
-      <w:proofErr w:type="spellEnd"/>
-      <w:r>
-        <w:rPr>
-          <w:rFonts w:ascii="Verdana" w:hAnsi="Verdana"/>
-          <w:sz w:val="24"/>
-          <w:szCs w:val="24"/>
-        </w:rPr>
-        <w:t>, pohyb po smrti, opakovaný umírání</w:t>
-      </w:r>
+        <w:rPr>
+          <w:rFonts w:ascii="Verdana" w:hAnsi="Verdana"/>
+          <w:sz w:val="24"/>
+          <w:szCs w:val="24"/>
+        </w:rPr>
+      </w:pPr>
     </w:p>
     <w:p>
       <w:pPr>
-        <w:rPr>
-          <w:rFonts w:ascii="Verdana" w:hAnsi="Verdana"/>
-          <w:sz w:val="24"/>
-          <w:szCs w:val="24"/>
-        </w:rPr>
-      </w:pPr>
+        <w:pStyle w:val="Nad2"/>
+        <w:ind w:firstLine="0"/>
+      </w:pPr>
+      <w:r>
+        <w:t>Poznatky z testování</w:t>
+      </w:r>
+    </w:p>
+    <w:p>
+      <w:pPr>
+        <w:ind w:firstLine="708"/>
+        <w:rPr>
+          <w:rFonts w:ascii="Verdana" w:hAnsi="Verdana"/>
+          <w:sz w:val="24"/>
+          <w:szCs w:val="24"/>
+        </w:rPr>
+      </w:pPr>
+      <w:r>
+        <w:rPr>
+          <w:rFonts w:ascii="Verdana" w:hAnsi="Verdana"/>
+          <w:sz w:val="24"/>
+          <w:szCs w:val="24"/>
+        </w:rPr>
+        <w:t>Testovací fáze byla úspěšná a přinesla nám zpětnou vazbu na některé herní mechaniky, ale také poukázala na drobné či kritické chyby v projektu. Pomocí testů jsme objevili drobné nedostatky v podobě textových chyb, špatně nastavených kolizí a</w:t>
+      </w:r>
+      <w:r>
+        <w:rPr>
+          <w:rFonts w:ascii="Verdana" w:hAnsi="Verdana"/>
+          <w:sz w:val="24"/>
+          <w:szCs w:val="24"/>
+        </w:rPr>
+        <w:t>td</w:t>
+      </w:r>
+      <w:r>
+        <w:rPr>
+          <w:rFonts w:ascii="Verdana" w:hAnsi="Verdana"/>
+          <w:sz w:val="24"/>
+          <w:szCs w:val="24"/>
+        </w:rPr>
+        <w:t>.</w:t>
+      </w:r>
+      <w:r>
+        <w:rPr>
+          <w:rFonts w:ascii="Verdana" w:hAnsi="Verdana"/>
+          <w:sz w:val="24"/>
+          <w:szCs w:val="24"/>
+        </w:rPr>
+        <w:t xml:space="preserve"> </w:t>
+      </w:r>
+    </w:p>
+    <w:p>
+      <w:pPr>
+        <w:ind w:firstLine="708"/>
+        <w:rPr>
+          <w:rFonts w:ascii="Verdana" w:hAnsi="Verdana"/>
+          <w:sz w:val="24"/>
+          <w:szCs w:val="24"/>
+        </w:rPr>
+      </w:pPr>
+      <w:r>
+        <w:rPr>
+          <w:rFonts w:ascii="Verdana" w:hAnsi="Verdana"/>
+          <w:sz w:val="24"/>
+          <w:szCs w:val="24"/>
+        </w:rPr>
+        <w:t>Z testů jsme odvodili, že je hra po stránce obtížnosti příliš jednoduchá. V závislosti na tomto faktu se zvýšilo zdraví a útok nepřátel. Taktéž se upravila cena v obchodech. Těmito kroky jsme chtěli podnítit, aby hráč musel zakoupit předměty, které upraví herní postavě schopnosti.</w:t>
+      </w:r>
+    </w:p>
+    <w:p>
+      <w:pPr>
+        <w:pStyle w:val="Nad2"/>
+        <w:ind w:firstLine="0"/>
+      </w:pPr>
+      <w:r>
+        <w:t>Odhalené a opravené chyby</w:t>
+      </w:r>
+      <w:r>
+        <w:t xml:space="preserve"> z fáze testování</w:t>
+      </w:r>
+    </w:p>
+    <w:p>
+      <w:pPr>
+        <w:pStyle w:val="Odstavecseseznamem"/>
+        <w:numPr>
+          <w:ilvl w:val="0"/>
+          <w:numId w:val="3"/>
+        </w:numPr>
+        <w:rPr>
+          <w:rFonts w:ascii="Verdana" w:hAnsi="Verdana"/>
+          <w:sz w:val="24"/>
+          <w:szCs w:val="24"/>
+        </w:rPr>
+      </w:pPr>
+      <w:r>
+        <w:rPr>
+          <w:rFonts w:ascii="Verdana" w:hAnsi="Verdana"/>
+          <w:sz w:val="24"/>
+          <w:szCs w:val="24"/>
+        </w:rPr>
+        <w:t>Nepřátele lze zranit přes plot (hřbitov) – opravena kolize na plotu</w:t>
+      </w:r>
+    </w:p>
+    <w:p>
+      <w:pPr>
+        <w:pStyle w:val="Odstavecseseznamem"/>
+        <w:numPr>
+          <w:ilvl w:val="0"/>
+          <w:numId w:val="3"/>
+        </w:numPr>
+        <w:rPr>
+          <w:rFonts w:ascii="Verdana" w:hAnsi="Verdana"/>
+          <w:sz w:val="24"/>
+          <w:szCs w:val="24"/>
+        </w:rPr>
+      </w:pPr>
+      <w:r>
+        <w:rPr>
+          <w:rFonts w:ascii="Verdana" w:hAnsi="Verdana"/>
+          <w:sz w:val="24"/>
+          <w:szCs w:val="24"/>
+        </w:rPr>
+        <w:t>Nepřátelům lze snadno uniknout – upraveny navmeshe, zlepšena detekce hráče</w:t>
+      </w:r>
+    </w:p>
+    <w:p>
+      <w:pPr>
+        <w:pStyle w:val="Odstavecseseznamem"/>
+        <w:numPr>
+          <w:ilvl w:val="0"/>
+          <w:numId w:val="3"/>
+        </w:numPr>
+        <w:rPr>
+          <w:rFonts w:ascii="Verdana" w:hAnsi="Verdana"/>
+          <w:sz w:val="24"/>
+          <w:szCs w:val="24"/>
+        </w:rPr>
+      </w:pPr>
+      <w:r>
+        <w:rPr>
+          <w:rFonts w:ascii="Verdana" w:hAnsi="Verdana"/>
+          <w:sz w:val="24"/>
+          <w:szCs w:val="24"/>
+        </w:rPr>
+        <w:t>Nepřátelé útočí na mrtvého hráče – opraveno přidáním podmínky k útoku</w:t>
+      </w:r>
+    </w:p>
+    <w:p>
+      <w:pPr>
+        <w:pStyle w:val="Odstavecseseznamem"/>
+        <w:numPr>
+          <w:ilvl w:val="0"/>
+          <w:numId w:val="3"/>
+        </w:numPr>
+        <w:rPr>
+          <w:rFonts w:ascii="Verdana" w:hAnsi="Verdana"/>
+          <w:sz w:val="24"/>
+          <w:szCs w:val="24"/>
+        </w:rPr>
+      </w:pPr>
+      <w:r>
+        <w:rPr>
+          <w:rFonts w:ascii="Verdana" w:hAnsi="Verdana"/>
+          <w:sz w:val="24"/>
+          <w:szCs w:val="24"/>
+        </w:rPr>
+        <w:t>Po smrti hráče zůstane animace smrti – opraveno obnovením animation blueprintu</w:t>
+      </w:r>
+    </w:p>
+    <w:p>
+      <w:pPr>
+        <w:pStyle w:val="Odstavecseseznamem"/>
+        <w:numPr>
+          <w:ilvl w:val="0"/>
+          <w:numId w:val="3"/>
+        </w:numPr>
+        <w:rPr>
+          <w:rFonts w:ascii="Verdana" w:hAnsi="Verdana"/>
+          <w:sz w:val="24"/>
+          <w:szCs w:val="24"/>
+        </w:rPr>
+      </w:pPr>
+      <w:r>
+        <w:rPr>
+          <w:rFonts w:ascii="Verdana" w:hAnsi="Verdana"/>
+          <w:sz w:val="24"/>
+          <w:szCs w:val="24"/>
+        </w:rPr>
+        <w:t>Po smrti se hráč může pohybovat – opraveno zamezením inputu</w:t>
+      </w:r>
+    </w:p>
+    <w:p>
+      <w:pPr>
+        <w:pStyle w:val="Odstavecseseznamem"/>
+        <w:numPr>
+          <w:ilvl w:val="0"/>
+          <w:numId w:val="3"/>
+        </w:numPr>
+        <w:rPr>
+          <w:rFonts w:ascii="Verdana" w:hAnsi="Verdana"/>
+          <w:sz w:val="24"/>
+          <w:szCs w:val="24"/>
+        </w:rPr>
+      </w:pPr>
+      <w:r>
+        <w:rPr>
+          <w:rFonts w:ascii="Verdana" w:hAnsi="Verdana"/>
+          <w:sz w:val="24"/>
+          <w:szCs w:val="24"/>
+        </w:rPr>
+        <w:t>Při nákupu u obchodníka se kupoval špatný předmět – opraveno pomocí posunutí collision boxu a úpravě proměnných v event graphu</w:t>
+      </w:r>
+    </w:p>
+    <w:p>
+      <w:pPr>
+        <w:pStyle w:val="Odstavecseseznamem"/>
+        <w:numPr>
+          <w:ilvl w:val="0"/>
+          <w:numId w:val="3"/>
+        </w:numPr>
+        <w:rPr>
+          <w:rFonts w:ascii="Verdana" w:hAnsi="Verdana"/>
+          <w:sz w:val="24"/>
+          <w:szCs w:val="24"/>
+        </w:rPr>
+      </w:pPr>
+      <w:r>
+        <w:rPr>
+          <w:rFonts w:ascii="Verdana" w:hAnsi="Verdana"/>
+          <w:sz w:val="24"/>
+          <w:szCs w:val="24"/>
+        </w:rPr>
+        <w:t>Zaseknuté npc ve městě – opraveno přidáním generace nové lokace po určité době</w:t>
+      </w:r>
+    </w:p>
+    <w:p>
+      <w:pPr>
+        <w:pStyle w:val="Odstavecseseznamem"/>
+        <w:numPr>
+          <w:ilvl w:val="0"/>
+          <w:numId w:val="3"/>
+        </w:numPr>
+        <w:rPr>
+          <w:rFonts w:ascii="Verdana" w:hAnsi="Verdana"/>
+          <w:sz w:val="24"/>
+          <w:szCs w:val="24"/>
+        </w:rPr>
+      </w:pPr>
+      <w:r>
+        <w:rPr>
+          <w:rFonts w:ascii="Verdana" w:hAnsi="Verdana"/>
+          <w:sz w:val="24"/>
+          <w:szCs w:val="24"/>
+        </w:rPr>
+        <w:t>Nízké fps mimo editor – opraveno optimalizací projektu – zapnuto dx11, vypnut osvětlovací mód Lumen, přidán culling na stromy a redukováno nepotřebné světlo na blueprintech</w:t>
+      </w:r>
+    </w:p>
+    <w:p>
+      <w:pPr>
+        <w:pStyle w:val="Odstavecseseznamem"/>
+        <w:numPr>
+          <w:ilvl w:val="0"/>
+          <w:numId w:val="3"/>
+        </w:numPr>
+        <w:rPr>
+          <w:rFonts w:ascii="Verdana" w:hAnsi="Verdana"/>
+          <w:sz w:val="24"/>
+          <w:szCs w:val="24"/>
+        </w:rPr>
+      </w:pPr>
+      <w:r>
+        <w:rPr>
+          <w:rFonts w:ascii="Verdana" w:hAnsi="Verdana"/>
+          <w:sz w:val="24"/>
+          <w:szCs w:val="24"/>
+        </w:rPr>
+        <w:t>Chyby v textu při komunikaci s NPC – opraveno</w:t>
+      </w:r>
+    </w:p>
+    <w:p>
+      <w:pPr>
+        <w:pStyle w:val="Odstavecseseznamem"/>
+        <w:numPr>
+          <w:ilvl w:val="0"/>
+          <w:numId w:val="3"/>
+        </w:numPr>
+        <w:rPr>
+          <w:rFonts w:ascii="Verdana" w:hAnsi="Verdana"/>
+          <w:sz w:val="24"/>
+          <w:szCs w:val="24"/>
+        </w:rPr>
+      </w:pPr>
+      <w:r>
+        <w:rPr>
+          <w:rFonts w:ascii="Verdana" w:hAnsi="Verdana"/>
+          <w:sz w:val="24"/>
+          <w:szCs w:val="24"/>
+        </w:rPr>
+        <w:t>NPC vystřelovali hráče do vzduchu při kolizi animace útoku nepřítele a hráče – opraveno zvětšením collision sphere a snížením přesnosti chůze k hráči</w:t>
+      </w:r>
     </w:p>
     <w:sectPr>
       <w:pgSz w:w="11906" w:h="16838"/>
@@ -1604,11 +2279,127 @@
       </w:pPr>
     </w:lvl>
   </w:abstractNum>
+  <w:abstractNum w:abstractNumId="2" w15:restartNumberingAfterBreak="0">
+    <w:nsid w:val="5D345A3E"/>
+    <w:multiLevelType w:val="hybridMultilevel"/>
+    <w:tmpl w:val="A5FA003E"/>
+    <w:lvl w:ilvl="0" w:tplc="08090001">
+      <w:start w:val="1"/>
+      <w:numFmt w:val="bullet"/>
+      <w:lvlText w:val=""/>
+      <w:lvlJc w:val="left"/>
+      <w:pPr>
+        <w:ind w:left="720" w:hanging="360"/>
+      </w:pPr>
+      <w:rPr>
+        <w:rFonts w:ascii="Symbol" w:hAnsi="Symbol" w:hint="default"/>
+      </w:rPr>
+    </w:lvl>
+    <w:lvl w:ilvl="1" w:tplc="08090003" w:tentative="1">
+      <w:start w:val="1"/>
+      <w:numFmt w:val="bullet"/>
+      <w:lvlText w:val="o"/>
+      <w:lvlJc w:val="left"/>
+      <w:pPr>
+        <w:ind w:left="1440" w:hanging="360"/>
+      </w:pPr>
+      <w:rPr>
+        <w:rFonts w:ascii="Courier New" w:hAnsi="Courier New" w:cs="Courier New" w:hint="default"/>
+      </w:rPr>
+    </w:lvl>
+    <w:lvl w:ilvl="2" w:tplc="08090005" w:tentative="1">
+      <w:start w:val="1"/>
+      <w:numFmt w:val="bullet"/>
+      <w:lvlText w:val=""/>
+      <w:lvlJc w:val="left"/>
+      <w:pPr>
+        <w:ind w:left="2160" w:hanging="360"/>
+      </w:pPr>
+      <w:rPr>
+        <w:rFonts w:ascii="Wingdings" w:hAnsi="Wingdings" w:hint="default"/>
+      </w:rPr>
+    </w:lvl>
+    <w:lvl w:ilvl="3" w:tplc="08090001" w:tentative="1">
+      <w:start w:val="1"/>
+      <w:numFmt w:val="bullet"/>
+      <w:lvlText w:val=""/>
+      <w:lvlJc w:val="left"/>
+      <w:pPr>
+        <w:ind w:left="2880" w:hanging="360"/>
+      </w:pPr>
+      <w:rPr>
+        <w:rFonts w:ascii="Symbol" w:hAnsi="Symbol" w:hint="default"/>
+      </w:rPr>
+    </w:lvl>
+    <w:lvl w:ilvl="4" w:tplc="08090003" w:tentative="1">
+      <w:start w:val="1"/>
+      <w:numFmt w:val="bullet"/>
+      <w:lvlText w:val="o"/>
+      <w:lvlJc w:val="left"/>
+      <w:pPr>
+        <w:ind w:left="3600" w:hanging="360"/>
+      </w:pPr>
+      <w:rPr>
+        <w:rFonts w:ascii="Courier New" w:hAnsi="Courier New" w:cs="Courier New" w:hint="default"/>
+      </w:rPr>
+    </w:lvl>
+    <w:lvl w:ilvl="5" w:tplc="08090005" w:tentative="1">
+      <w:start w:val="1"/>
+      <w:numFmt w:val="bullet"/>
+      <w:lvlText w:val=""/>
+      <w:lvlJc w:val="left"/>
+      <w:pPr>
+        <w:ind w:left="4320" w:hanging="360"/>
+      </w:pPr>
+      <w:rPr>
+        <w:rFonts w:ascii="Wingdings" w:hAnsi="Wingdings" w:hint="default"/>
+      </w:rPr>
+    </w:lvl>
+    <w:lvl w:ilvl="6" w:tplc="08090001" w:tentative="1">
+      <w:start w:val="1"/>
+      <w:numFmt w:val="bullet"/>
+      <w:lvlText w:val=""/>
+      <w:lvlJc w:val="left"/>
+      <w:pPr>
+        <w:ind w:left="5040" w:hanging="360"/>
+      </w:pPr>
+      <w:rPr>
+        <w:rFonts w:ascii="Symbol" w:hAnsi="Symbol" w:hint="default"/>
+      </w:rPr>
+    </w:lvl>
+    <w:lvl w:ilvl="7" w:tplc="08090003" w:tentative="1">
+      <w:start w:val="1"/>
+      <w:numFmt w:val="bullet"/>
+      <w:lvlText w:val="o"/>
+      <w:lvlJc w:val="left"/>
+      <w:pPr>
+        <w:ind w:left="5760" w:hanging="360"/>
+      </w:pPr>
+      <w:rPr>
+        <w:rFonts w:ascii="Courier New" w:hAnsi="Courier New" w:cs="Courier New" w:hint="default"/>
+      </w:rPr>
+    </w:lvl>
+    <w:lvl w:ilvl="8" w:tplc="08090005" w:tentative="1">
+      <w:start w:val="1"/>
+      <w:numFmt w:val="bullet"/>
+      <w:lvlText w:val=""/>
+      <w:lvlJc w:val="left"/>
+      <w:pPr>
+        <w:ind w:left="6480" w:hanging="360"/>
+      </w:pPr>
+      <w:rPr>
+        <w:rFonts w:ascii="Wingdings" w:hAnsi="Wingdings" w:hint="default"/>
+      </w:rPr>
+    </w:lvl>
+  </w:abstractNum>
   <w:num w:numId="1" w16cid:durableId="2023706303">
     <w:abstractNumId w:val="1"/>
   </w:num>
   <w:num w:numId="2" w16cid:durableId="895505648">
     <w:abstractNumId w:val="0"/>
+  </w:num>
+  <w:num w:numId="3" w16cid:durableId="2003271470">
+    <w:abstractNumId w:val="2"/>
   </w:num>
 </w:numbering>
 </file>
@@ -2169,6 +2960,17 @@
       <w:u w:val="single"/>
     </w:rPr>
   </w:style>
+  <w:style w:type="paragraph" w:styleId="Odstavecseseznamem">
+    <w:name w:val="List Paragraph"/>
+    <w:basedOn w:val="Normln"/>
+    <w:uiPriority w:val="34"/>
+    <w:qFormat/>
+    <w:rsid w:val="00F009C3"/>
+    <w:pPr>
+      <w:ind w:left="720"/>
+      <w:contextualSpacing/>
+    </w:pPr>
+  </w:style>
 </w:styles>
 </file>
 
